--- a/IntrothingsBoard.docx
+++ b/IntrothingsBoard.docx
@@ -458,7 +458,6 @@
           <w:lang w:val="es-ES"/>
         </w:rPr>
       </w:pPr>
-      <w:bookmarkStart w:id="0" w:name="_GoBack"/>
       <w:r>
         <w:rPr>
           <w:noProof/>
@@ -507,7 +506,6 @@
         </w:drawing>
       </w:r>
     </w:p>
-    <w:bookmarkEnd w:id="0"/>
     <w:p>
       <w:pPr>
         <w:rPr>
@@ -1515,6 +1513,77 @@
           <w:lang w:val="es-ES"/>
         </w:rPr>
       </w:pPr>
+    </w:p>
+    <w:p>
+      <w:pPr>
+        <w:rPr>
+          <w:lang w:val="es-ES"/>
+        </w:rPr>
+      </w:pPr>
+      <w:bookmarkStart w:id="0" w:name="_GoBack"/>
+      <w:r>
+        <w:rPr>
+          <w:noProof/>
+          <w:lang w:val="es-ES"/>
+        </w:rPr>
+        <w:lastRenderedPageBreak/>
+        <w:drawing>
+          <wp:inline distT="0" distB="0" distL="0" distR="0" wp14:anchorId="55C88C07" wp14:editId="44278364">
+            <wp:extent cx="5727700" cy="3251200"/>
+            <wp:effectExtent l="0" t="0" r="0" b="0"/>
+            <wp:docPr id="23" name="Picture 23" descr="A screenshot of a cell phone&#10;&#10;Description automatically generated"/>
+            <wp:cNvGraphicFramePr>
+              <a:graphicFrameLocks xmlns:a="http://schemas.openxmlformats.org/drawingml/2006/main" noChangeAspect="1"/>
+            </wp:cNvGraphicFramePr>
+            <a:graphic xmlns:a="http://schemas.openxmlformats.org/drawingml/2006/main">
+              <a:graphicData uri="http://schemas.openxmlformats.org/drawingml/2006/picture">
+                <pic:pic xmlns:pic="http://schemas.openxmlformats.org/drawingml/2006/picture">
+                  <pic:nvPicPr>
+                    <pic:cNvPr id="23" name="Screen Shot 2019-04-07 at 15.02.43.png"/>
+                    <pic:cNvPicPr/>
+                  </pic:nvPicPr>
+                  <pic:blipFill>
+                    <a:blip r:embed="rId13">
+                      <a:extLst>
+                        <a:ext uri="{28A0092B-C50C-407E-A947-70E740481C1C}">
+                          <a14:useLocalDpi xmlns:a14="http://schemas.microsoft.com/office/drawing/2010/main" val="0"/>
+                        </a:ext>
+                      </a:extLst>
+                    </a:blip>
+                    <a:stretch>
+                      <a:fillRect/>
+                    </a:stretch>
+                  </pic:blipFill>
+                  <pic:spPr>
+                    <a:xfrm>
+                      <a:off x="0" y="0"/>
+                      <a:ext cx="5727700" cy="3251200"/>
+                    </a:xfrm>
+                    <a:prstGeom prst="rect">
+                      <a:avLst/>
+                    </a:prstGeom>
+                  </pic:spPr>
+                </pic:pic>
+              </a:graphicData>
+            </a:graphic>
+          </wp:inline>
+        </w:drawing>
+      </w:r>
+      <w:bookmarkEnd w:id="0"/>
+    </w:p>
+    <w:p>
+      <w:pPr>
+        <w:rPr>
+          <w:lang w:val="es-ES"/>
+        </w:rPr>
+      </w:pPr>
+    </w:p>
+    <w:p>
+      <w:pPr>
+        <w:rPr>
+          <w:lang w:val="es-ES"/>
+        </w:rPr>
+      </w:pPr>
       <w:r>
         <w:rPr>
           <w:lang w:val="es-ES"/>
@@ -1575,7 +1644,6 @@
           <w:noProof/>
           <w:lang w:val="es-ES"/>
         </w:rPr>
-        <w:lastRenderedPageBreak/>
         <w:drawing>
           <wp:inline distT="0" distB="0" distL="0" distR="0" wp14:anchorId="78BFDA7E" wp14:editId="27A30ECB">
             <wp:extent cx="5727700" cy="4600575"/>
@@ -1592,7 +1660,7 @@
                     <pic:cNvPicPr/>
                   </pic:nvPicPr>
                   <pic:blipFill>
-                    <a:blip r:embed="rId13">
+                    <a:blip r:embed="rId14">
                       <a:extLst>
                         <a:ext uri="{28A0092B-C50C-407E-A947-70E740481C1C}">
                           <a14:useLocalDpi xmlns:a14="http://schemas.microsoft.com/office/drawing/2010/main" val="0"/>
@@ -2241,7 +2309,6 @@
         <w:rPr>
           <w:lang w:val="es-ES"/>
         </w:rPr>
-        <w:lastRenderedPageBreak/>
         <w:t xml:space="preserve">  </w:t>
       </w:r>
       <w:proofErr w:type="spellStart"/>
@@ -2306,7 +2373,7 @@
         <w:rPr>
           <w:lang w:val="es-ES"/>
         </w:rPr>
-        <w:t xml:space="preserve">5.- Enviar comandos </w:t>
+        <w:t xml:space="preserve">Enviar comandos </w:t>
       </w:r>
     </w:p>
     <w:p>
@@ -2371,7 +2438,7 @@
                     <pic:cNvPicPr/>
                   </pic:nvPicPr>
                   <pic:blipFill rotWithShape="1">
-                    <a:blip r:embed="rId14">
+                    <a:blip r:embed="rId15">
                       <a:extLst>
                         <a:ext uri="{28A0092B-C50C-407E-A947-70E740481C1C}">
                           <a14:useLocalDpi xmlns:a14="http://schemas.microsoft.com/office/drawing/2010/main" val="0"/>
@@ -2471,6 +2538,7 @@
           <w:noProof/>
           <w:lang w:val="es-ES"/>
         </w:rPr>
+        <w:lastRenderedPageBreak/>
         <w:drawing>
           <wp:inline distT="0" distB="0" distL="0" distR="0" wp14:anchorId="790D8FBB" wp14:editId="184FEF2C">
             <wp:extent cx="5029200" cy="3403600"/>
@@ -2487,7 +2555,7 @@
                     <pic:cNvPicPr/>
                   </pic:nvPicPr>
                   <pic:blipFill>
-                    <a:blip r:embed="rId15">
+                    <a:blip r:embed="rId16">
                       <a:extLst>
                         <a:ext uri="{28A0092B-C50C-407E-A947-70E740481C1C}">
                           <a14:useLocalDpi xmlns:a14="http://schemas.microsoft.com/office/drawing/2010/main" val="0"/>
@@ -2623,7 +2691,6 @@
           <w:noProof/>
           <w:lang w:val="es-ES"/>
         </w:rPr>
-        <w:lastRenderedPageBreak/>
         <mc:AlternateContent>
           <mc:Choice Requires="wps">
             <w:drawing>
@@ -3056,7 +3123,7 @@
           </mc:Choice>
           <mc:Fallback>
             <w:pict>
-              <v:shape w14:anchorId="5694CDEA" id="Freeform 8" o:spid="_x0000_s1026" style="position:absolute;margin-left:3.85pt;margin-top:247.55pt;width:61.7pt;height:45.65pt;z-index:251661312;visibility:visible;mso-wrap-style:square;mso-wrap-distance-left:9pt;mso-wrap-distance-top:0;mso-wrap-distance-right:9pt;mso-wrap-distance-bottom:0;mso-position-horizontal:absolute;mso-position-horizontal-relative:text;mso-position-vertical:absolute;mso-position-vertical-relative:text;v-text-anchor:middle" coordsize="783771,580004" o:gfxdata="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" path="m40821,73478c30223,147670,38743,112370,16328,179614l8164,204107,,228600v2721,48986,4252,98052,8164,146957c9699,394739,8512,415122,16328,432707v3985,8966,15526,12343,24493,16328c128263,487898,58869,444740,114300,481692v25875,38814,7020,21391,65314,40822l204107,530678v5443,8164,8666,18363,16328,24493c227155,560547,236361,562519,244928,563335v48840,4652,97971,5443,146957,8165c438149,568778,484564,567947,530678,563335v8563,-856,15887,-8164,24493,-8164c593368,555171,631371,560614,669471,563335v57150,19050,32657,21772,73479,8165c766974,523450,755431,550385,775607,489857r8164,-24493c781050,438150,779766,410753,775607,383721v-3285,-21356,-16657,-37561,-24493,-57150c744722,310590,740228,293914,734785,277585v-2721,-8164,-3390,-17332,-8164,-24493c721178,244928,714681,237376,710293,228600v-3849,-7697,-4316,-16796,-8165,-24493c697740,195331,690188,188390,685800,179614v-13279,-26558,-1099,-25591,-24493,-48986c651685,121006,637690,116305,628650,106135,606635,81368,582274,19919,547007,8164l522514,c487135,2721,451587,3763,416378,8164v-8539,1067,-16092,6297,-24493,8164c375726,19919,359228,21771,342900,24492v-72081,24029,3602,1158,-163286,16329c168223,41857,128471,50064,114300,57150,51000,88800,126871,61124,65314,81642,38897,108059,52367,106135,40821,73478xe" filled="f" strokecolor="red" strokeweight="1pt">
+              <v:shape w14:anchorId="67FC242D" id="Freeform 8" o:spid="_x0000_s1026" style="position:absolute;margin-left:3.85pt;margin-top:247.55pt;width:61.7pt;height:45.65pt;z-index:251661312;visibility:visible;mso-wrap-style:square;mso-wrap-distance-left:9pt;mso-wrap-distance-top:0;mso-wrap-distance-right:9pt;mso-wrap-distance-bottom:0;mso-position-horizontal:absolute;mso-position-horizontal-relative:text;mso-position-vertical:absolute;mso-position-vertical-relative:text;v-text-anchor:middle" coordsize="783771,580004" o:gfxdata="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" path="m40821,73478c30223,147670,38743,112370,16328,179614l8164,204107,,228600v2721,48986,4252,98052,8164,146957c9699,394739,8512,415122,16328,432707v3985,8966,15526,12343,24493,16328c128263,487898,58869,444740,114300,481692v25875,38814,7020,21391,65314,40822l204107,530678v5443,8164,8666,18363,16328,24493c227155,560547,236361,562519,244928,563335v48840,4652,97971,5443,146957,8165c438149,568778,484564,567947,530678,563335v8563,-856,15887,-8164,24493,-8164c593368,555171,631371,560614,669471,563335v57150,19050,32657,21772,73479,8165c766974,523450,755431,550385,775607,489857r8164,-24493c781050,438150,779766,410753,775607,383721v-3285,-21356,-16657,-37561,-24493,-57150c744722,310590,740228,293914,734785,277585v-2721,-8164,-3390,-17332,-8164,-24493c721178,244928,714681,237376,710293,228600v-3849,-7697,-4316,-16796,-8165,-24493c697740,195331,690188,188390,685800,179614v-13279,-26558,-1099,-25591,-24493,-48986c651685,121006,637690,116305,628650,106135,606635,81368,582274,19919,547007,8164l522514,c487135,2721,451587,3763,416378,8164v-8539,1067,-16092,6297,-24493,8164c375726,19919,359228,21771,342900,24492v-72081,24029,3602,1158,-163286,16329c168223,41857,128471,50064,114300,57150,51000,88800,126871,61124,65314,81642,38897,108059,52367,106135,40821,73478xe" filled="f" strokecolor="red" strokeweight="1pt">
                 <v:stroke joinstyle="miter"/>
                 <v:path arrowok="t" o:connecttype="custom" o:connectlocs="40821,73478;16328,179614;8164,204107;0,228600;8164,375557;16328,432707;40821,449035;114300,481692;179614,522514;204107,530678;220435,555171;244928,563335;391885,571500;530678,563335;555171,555171;669471,563335;742950,571500;775607,489857;783771,465364;775607,383721;751114,326571;734785,277585;726621,253092;710293,228600;702128,204107;685800,179614;661307,130628;628650,106135;547007,8164;522514,0;416378,8164;391885,16328;342900,24492;179614,40821;114300,57150;65314,81642;40821,73478" o:connectangles="0,0,0,0,0,0,0,0,0,0,0,0,0,0,0,0,0,0,0,0,0,0,0,0,0,0,0,0,0,0,0,0,0,0,0,0,0"/>
               </v:shape>
@@ -3085,7 +3152,7 @@
                     <pic:cNvPicPr/>
                   </pic:nvPicPr>
                   <pic:blipFill>
-                    <a:blip r:embed="rId16">
+                    <a:blip r:embed="rId17">
                       <a:extLst>
                         <a:ext uri="{28A0092B-C50C-407E-A947-70E740481C1C}">
                           <a14:useLocalDpi xmlns:a14="http://schemas.microsoft.com/office/drawing/2010/main" val="0"/>
@@ -4485,6 +4552,7 @@
         <w:rPr>
           <w:lang w:val="es-ES"/>
         </w:rPr>
+        <w:lastRenderedPageBreak/>
         <w:t>6.- Recibir respuesta a comandos enviadas desde el dispositivo</w:t>
       </w:r>
     </w:p>
@@ -4821,8 +4889,1068 @@
         <w:rPr>
           <w:lang w:val="es-ES"/>
         </w:rPr>
+        <w:t>void</w:t>
+      </w:r>
+      <w:proofErr w:type="spellEnd"/>
+      <w:r>
+        <w:rPr>
+          <w:lang w:val="es-ES"/>
+        </w:rPr>
+        <w:t xml:space="preserve"> </w:t>
+      </w:r>
+      <w:proofErr w:type="spellStart"/>
+      <w:proofErr w:type="gramStart"/>
+      <w:r>
+        <w:rPr>
+          <w:lang w:val="es-ES"/>
+        </w:rPr>
+        <w:t>updateDoorStatus</w:t>
+      </w:r>
+      <w:proofErr w:type="spellEnd"/>
+      <w:r>
+        <w:rPr>
+          <w:lang w:val="es-ES"/>
+        </w:rPr>
+        <w:t>(</w:t>
+      </w:r>
+      <w:proofErr w:type="spellStart"/>
+      <w:proofErr w:type="gramEnd"/>
+      <w:r>
+        <w:rPr>
+          <w:lang w:val="es-ES"/>
+        </w:rPr>
+        <w:t>String</w:t>
+      </w:r>
+      <w:proofErr w:type="spellEnd"/>
+      <w:r>
+        <w:rPr>
+          <w:lang w:val="es-ES"/>
+        </w:rPr>
+        <w:t xml:space="preserve"> </w:t>
+      </w:r>
+      <w:proofErr w:type="spellStart"/>
+      <w:r>
+        <w:rPr>
+          <w:lang w:val="es-ES"/>
+        </w:rPr>
+        <w:t>doorStatus</w:t>
+      </w:r>
+      <w:proofErr w:type="spellEnd"/>
+      <w:r>
+        <w:rPr>
+          <w:lang w:val="es-ES"/>
+        </w:rPr>
+        <w:t xml:space="preserve">, </w:t>
+      </w:r>
+      <w:proofErr w:type="spellStart"/>
+      <w:r>
+        <w:rPr>
+          <w:lang w:val="es-ES"/>
+        </w:rPr>
+        <w:t>const</w:t>
+      </w:r>
+      <w:proofErr w:type="spellEnd"/>
+      <w:r>
+        <w:rPr>
+          <w:lang w:val="es-ES"/>
+        </w:rPr>
+        <w:t xml:space="preserve"> </w:t>
+      </w:r>
+      <w:proofErr w:type="spellStart"/>
+      <w:r>
+        <w:rPr>
+          <w:lang w:val="es-ES"/>
+        </w:rPr>
+        <w:t>char</w:t>
+      </w:r>
+      <w:proofErr w:type="spellEnd"/>
+      <w:r>
+        <w:rPr>
+          <w:lang w:val="es-ES"/>
+        </w:rPr>
+        <w:t xml:space="preserve">* </w:t>
+      </w:r>
+      <w:proofErr w:type="spellStart"/>
+      <w:r>
+        <w:rPr>
+          <w:lang w:val="es-ES"/>
+        </w:rPr>
+        <w:t>topic</w:t>
+      </w:r>
+      <w:proofErr w:type="spellEnd"/>
+      <w:r>
+        <w:rPr>
+          <w:lang w:val="es-ES"/>
+        </w:rPr>
+        <w:t>)</w:t>
+      </w:r>
+    </w:p>
+    <w:p>
+      <w:pPr>
+        <w:rPr>
+          <w:lang w:val="es-ES"/>
+        </w:rPr>
+      </w:pPr>
+      <w:r>
+        <w:rPr>
+          <w:lang w:val="es-ES"/>
+        </w:rPr>
+        <w:t>{</w:t>
+      </w:r>
+    </w:p>
+    <w:p>
+      <w:pPr>
+        <w:rPr>
+          <w:b/>
+          <w:lang w:val="es-ES"/>
+        </w:rPr>
+      </w:pPr>
+      <w:r>
+        <w:rPr>
+          <w:b/>
+          <w:lang w:val="es-ES"/>
+        </w:rPr>
+        <w:t xml:space="preserve">    // cambiar el </w:t>
+      </w:r>
+      <w:proofErr w:type="spellStart"/>
+      <w:r>
+        <w:rPr>
+          <w:b/>
+          <w:lang w:val="es-ES"/>
+        </w:rPr>
+        <w:t>topico</w:t>
+      </w:r>
+      <w:proofErr w:type="spellEnd"/>
+      <w:r>
+        <w:rPr>
+          <w:b/>
+          <w:lang w:val="es-ES"/>
+        </w:rPr>
+        <w:t xml:space="preserve"> de RPC a RESPONSE</w:t>
+      </w:r>
+    </w:p>
+    <w:p>
+      <w:pPr>
+        <w:rPr>
+          <w:b/>
+          <w:lang w:val="es-ES"/>
+        </w:rPr>
+      </w:pPr>
+      <w:r>
+        <w:rPr>
+          <w:b/>
+          <w:lang w:val="es-ES"/>
+        </w:rPr>
+        <w:t xml:space="preserve">    </w:t>
+      </w:r>
+      <w:proofErr w:type="spellStart"/>
+      <w:r>
+        <w:rPr>
+          <w:b/>
+          <w:lang w:val="es-ES"/>
+        </w:rPr>
+        <w:t>String</w:t>
+      </w:r>
+      <w:proofErr w:type="spellEnd"/>
+      <w:r>
+        <w:rPr>
+          <w:b/>
+          <w:lang w:val="es-ES"/>
+        </w:rPr>
+        <w:t xml:space="preserve"> </w:t>
+      </w:r>
+      <w:proofErr w:type="spellStart"/>
+      <w:r>
+        <w:rPr>
+          <w:b/>
+          <w:lang w:val="es-ES"/>
+        </w:rPr>
+        <w:t>responseTopic</w:t>
+      </w:r>
+      <w:proofErr w:type="spellEnd"/>
+      <w:r>
+        <w:rPr>
+          <w:b/>
+          <w:lang w:val="es-ES"/>
+        </w:rPr>
+        <w:t xml:space="preserve"> = </w:t>
+      </w:r>
+      <w:proofErr w:type="spellStart"/>
+      <w:r>
+        <w:rPr>
+          <w:b/>
+          <w:lang w:val="es-ES"/>
+        </w:rPr>
+        <w:t>String</w:t>
+      </w:r>
+      <w:proofErr w:type="spellEnd"/>
+      <w:r>
+        <w:rPr>
+          <w:b/>
+          <w:lang w:val="es-ES"/>
+        </w:rPr>
+        <w:t>(</w:t>
+      </w:r>
+      <w:proofErr w:type="spellStart"/>
+      <w:r>
+        <w:rPr>
+          <w:b/>
+          <w:lang w:val="es-ES"/>
+        </w:rPr>
+        <w:t>topic</w:t>
+      </w:r>
+      <w:proofErr w:type="spellEnd"/>
+      <w:r>
+        <w:rPr>
+          <w:b/>
+          <w:lang w:val="es-ES"/>
+        </w:rPr>
+        <w:t>);</w:t>
+      </w:r>
+    </w:p>
+    <w:p>
+      <w:pPr>
+        <w:rPr>
+          <w:b/>
+          <w:lang w:val="es-ES"/>
+        </w:rPr>
+      </w:pPr>
+      <w:r>
+        <w:rPr>
+          <w:b/>
+          <w:lang w:val="es-ES"/>
+        </w:rPr>
+        <w:t xml:space="preserve">    </w:t>
+      </w:r>
+      <w:proofErr w:type="spellStart"/>
+      <w:r>
+        <w:rPr>
+          <w:b/>
+          <w:lang w:val="es-ES"/>
+        </w:rPr>
+        <w:t>responseTopic.replace</w:t>
+      </w:r>
+      <w:proofErr w:type="spellEnd"/>
+      <w:r>
+        <w:rPr>
+          <w:b/>
+          <w:lang w:val="es-ES"/>
+        </w:rPr>
+        <w:t>("</w:t>
+      </w:r>
+      <w:proofErr w:type="spellStart"/>
+      <w:r>
+        <w:rPr>
+          <w:b/>
+          <w:lang w:val="es-ES"/>
+        </w:rPr>
+        <w:t>request</w:t>
+      </w:r>
+      <w:proofErr w:type="spellEnd"/>
+      <w:r>
+        <w:rPr>
+          <w:b/>
+          <w:lang w:val="es-ES"/>
+        </w:rPr>
+        <w:t>", "response"</w:t>
+      </w:r>
+      <w:proofErr w:type="gramStart"/>
+      <w:r>
+        <w:rPr>
+          <w:b/>
+          <w:lang w:val="es-ES"/>
+        </w:rPr>
+        <w:t>);  /</w:t>
+      </w:r>
+      <w:proofErr w:type="gramEnd"/>
+      <w:r>
+        <w:rPr>
+          <w:b/>
+          <w:lang w:val="es-ES"/>
+        </w:rPr>
+        <w:t xml:space="preserve">/Notar que se cambio la palabra </w:t>
+      </w:r>
+      <w:proofErr w:type="spellStart"/>
+      <w:r>
+        <w:rPr>
+          <w:b/>
+          <w:lang w:val="es-ES"/>
+        </w:rPr>
+        <w:t>request</w:t>
+      </w:r>
+      <w:proofErr w:type="spellEnd"/>
+      <w:r>
+        <w:rPr>
+          <w:b/>
+          <w:lang w:val="es-ES"/>
+        </w:rPr>
+        <w:t xml:space="preserve"> por response en la cadena del </w:t>
+      </w:r>
+      <w:proofErr w:type="spellStart"/>
+      <w:r>
+        <w:rPr>
+          <w:b/>
+          <w:lang w:val="es-ES"/>
+        </w:rPr>
+        <w:t>topico</w:t>
+      </w:r>
+      <w:proofErr w:type="spellEnd"/>
+    </w:p>
+    <w:p>
+      <w:pPr>
+        <w:rPr>
+          <w:lang w:val="es-ES"/>
+        </w:rPr>
+      </w:pPr>
+      <w:r>
+        <w:rPr>
+          <w:lang w:val="es-ES"/>
+        </w:rPr>
+        <w:t xml:space="preserve">    </w:t>
+      </w:r>
+    </w:p>
+    <w:p>
+      <w:pPr>
+        <w:rPr>
+          <w:lang w:val="es-ES"/>
+        </w:rPr>
+      </w:pPr>
+      <w:r>
+        <w:rPr>
+          <w:lang w:val="es-ES"/>
+        </w:rPr>
+        <w:t xml:space="preserve">     // Prepare a JSON </w:t>
+      </w:r>
+      <w:proofErr w:type="spellStart"/>
+      <w:r>
+        <w:rPr>
+          <w:lang w:val="es-ES"/>
+        </w:rPr>
+        <w:t>payload</w:t>
+      </w:r>
+      <w:proofErr w:type="spellEnd"/>
+      <w:r>
+        <w:rPr>
+          <w:lang w:val="es-ES"/>
+        </w:rPr>
+        <w:t xml:space="preserve"> </w:t>
+      </w:r>
+      <w:proofErr w:type="spellStart"/>
+      <w:r>
+        <w:rPr>
+          <w:lang w:val="es-ES"/>
+        </w:rPr>
+        <w:t>string</w:t>
+      </w:r>
+      <w:proofErr w:type="spellEnd"/>
+      <w:r>
+        <w:rPr>
+          <w:lang w:val="es-ES"/>
+        </w:rPr>
+        <w:t xml:space="preserve"> </w:t>
+      </w:r>
+      <w:proofErr w:type="spellStart"/>
+      <w:r>
+        <w:rPr>
+          <w:lang w:val="es-ES"/>
+        </w:rPr>
+        <w:t>dicendo</w:t>
+      </w:r>
+      <w:proofErr w:type="spellEnd"/>
+      <w:r>
+        <w:rPr>
+          <w:lang w:val="es-ES"/>
+        </w:rPr>
+        <w:t xml:space="preserve"> el estado de la puerta, Notar que la tarjeta del </w:t>
+      </w:r>
+      <w:proofErr w:type="spellStart"/>
+      <w:r>
+        <w:rPr>
+          <w:lang w:val="es-ES"/>
+        </w:rPr>
+        <w:t>dashboar</w:t>
+      </w:r>
+      <w:proofErr w:type="spellEnd"/>
+      <w:r>
+        <w:rPr>
+          <w:lang w:val="es-ES"/>
+        </w:rPr>
+        <w:t xml:space="preserve"> tiene este atributo definido</w:t>
+      </w:r>
+    </w:p>
+    <w:p>
+      <w:pPr>
+        <w:rPr>
+          <w:b/>
+          <w:lang w:val="es-ES"/>
+        </w:rPr>
+      </w:pPr>
+      <w:r>
+        <w:rPr>
+          <w:b/>
+          <w:lang w:val="es-ES"/>
+        </w:rPr>
+        <w:t xml:space="preserve">     </w:t>
+      </w:r>
+      <w:proofErr w:type="spellStart"/>
+      <w:r>
+        <w:rPr>
+          <w:b/>
+          <w:lang w:val="es-ES"/>
+        </w:rPr>
+        <w:t>String</w:t>
+      </w:r>
+      <w:proofErr w:type="spellEnd"/>
+      <w:r>
+        <w:rPr>
+          <w:b/>
+          <w:lang w:val="es-ES"/>
+        </w:rPr>
+        <w:t xml:space="preserve"> </w:t>
+      </w:r>
+      <w:proofErr w:type="spellStart"/>
+      <w:r>
+        <w:rPr>
+          <w:b/>
+          <w:lang w:val="es-ES"/>
+        </w:rPr>
+        <w:t>payload</w:t>
+      </w:r>
+      <w:proofErr w:type="spellEnd"/>
+      <w:r>
+        <w:rPr>
+          <w:b/>
+          <w:lang w:val="es-ES"/>
+        </w:rPr>
+        <w:t xml:space="preserve"> = "{";</w:t>
+      </w:r>
+    </w:p>
+    <w:p>
+      <w:pPr>
+        <w:rPr>
+          <w:b/>
+          <w:lang w:val="es-ES"/>
+        </w:rPr>
+      </w:pPr>
+      <w:r>
+        <w:rPr>
+          <w:b/>
+          <w:lang w:val="es-ES"/>
+        </w:rPr>
+        <w:t xml:space="preserve">     </w:t>
+      </w:r>
+      <w:proofErr w:type="spellStart"/>
+      <w:r>
+        <w:rPr>
+          <w:b/>
+          <w:lang w:val="es-ES"/>
+        </w:rPr>
+        <w:t>payload</w:t>
+      </w:r>
+      <w:proofErr w:type="spellEnd"/>
+      <w:r>
+        <w:rPr>
+          <w:b/>
+          <w:lang w:val="es-ES"/>
+        </w:rPr>
+        <w:t xml:space="preserve"> += "\"</w:t>
+      </w:r>
+      <w:proofErr w:type="spellStart"/>
+      <w:r>
+        <w:rPr>
+          <w:b/>
+          <w:lang w:val="es-ES"/>
+        </w:rPr>
+        <w:t>doorState</w:t>
+      </w:r>
+      <w:proofErr w:type="spellEnd"/>
+      <w:r>
+        <w:rPr>
+          <w:b/>
+          <w:lang w:val="es-ES"/>
+        </w:rPr>
+        <w:t xml:space="preserve">\":"; </w:t>
+      </w:r>
+      <w:proofErr w:type="spellStart"/>
+      <w:r>
+        <w:rPr>
+          <w:b/>
+          <w:lang w:val="es-ES"/>
+        </w:rPr>
+        <w:t>payload</w:t>
+      </w:r>
+      <w:proofErr w:type="spellEnd"/>
+      <w:r>
+        <w:rPr>
+          <w:b/>
+          <w:lang w:val="es-ES"/>
+        </w:rPr>
+        <w:t xml:space="preserve"> += "\"</w:t>
+      </w:r>
+      <w:proofErr w:type="gramStart"/>
+      <w:r>
+        <w:rPr>
+          <w:b/>
+          <w:lang w:val="es-ES"/>
+        </w:rPr>
+        <w:t>"  ;</w:t>
+      </w:r>
+      <w:proofErr w:type="gramEnd"/>
+      <w:r>
+        <w:rPr>
+          <w:b/>
+          <w:lang w:val="es-ES"/>
+        </w:rPr>
+        <w:t xml:space="preserve"> </w:t>
+      </w:r>
+      <w:proofErr w:type="spellStart"/>
+      <w:r>
+        <w:rPr>
+          <w:b/>
+          <w:lang w:val="es-ES"/>
+        </w:rPr>
+        <w:t>payload</w:t>
+      </w:r>
+      <w:proofErr w:type="spellEnd"/>
+      <w:r>
+        <w:rPr>
+          <w:b/>
+          <w:lang w:val="es-ES"/>
+        </w:rPr>
+        <w:t xml:space="preserve"> += </w:t>
+      </w:r>
+      <w:proofErr w:type="spellStart"/>
+      <w:r>
+        <w:rPr>
+          <w:b/>
+          <w:lang w:val="es-ES"/>
+        </w:rPr>
+        <w:t>doorStatus</w:t>
+      </w:r>
+      <w:proofErr w:type="spellEnd"/>
+      <w:r>
+        <w:rPr>
+          <w:b/>
+          <w:lang w:val="es-ES"/>
+        </w:rPr>
+        <w:t xml:space="preserve">; </w:t>
+      </w:r>
+      <w:proofErr w:type="spellStart"/>
+      <w:r>
+        <w:rPr>
+          <w:b/>
+          <w:lang w:val="es-ES"/>
+        </w:rPr>
+        <w:t>payload</w:t>
+      </w:r>
+      <w:proofErr w:type="spellEnd"/>
+      <w:r>
+        <w:rPr>
+          <w:b/>
+          <w:lang w:val="es-ES"/>
+        </w:rPr>
+        <w:t xml:space="preserve"> += "\""; </w:t>
+      </w:r>
+      <w:proofErr w:type="spellStart"/>
+      <w:r>
+        <w:rPr>
+          <w:b/>
+          <w:lang w:val="es-ES"/>
+        </w:rPr>
+        <w:t>payload</w:t>
+      </w:r>
+      <w:proofErr w:type="spellEnd"/>
+      <w:r>
+        <w:rPr>
+          <w:b/>
+          <w:lang w:val="es-ES"/>
+        </w:rPr>
+        <w:t xml:space="preserve"> += "}";</w:t>
+      </w:r>
+    </w:p>
+    <w:p>
+      <w:pPr>
+        <w:rPr>
+          <w:lang w:val="es-ES"/>
+        </w:rPr>
+      </w:pPr>
+    </w:p>
+    <w:p>
+      <w:pPr>
+        <w:rPr>
+          <w:lang w:val="es-ES"/>
+        </w:rPr>
+      </w:pPr>
+    </w:p>
+    <w:p>
+      <w:pPr>
+        <w:rPr>
+          <w:lang w:val="es-ES"/>
+        </w:rPr>
+      </w:pPr>
+      <w:r>
+        <w:rPr>
+          <w:lang w:val="es-ES"/>
+        </w:rPr>
+        <w:t xml:space="preserve">    // </w:t>
+      </w:r>
+      <w:proofErr w:type="spellStart"/>
+      <w:r>
+        <w:rPr>
+          <w:lang w:val="es-ES"/>
+        </w:rPr>
+        <w:t>Send</w:t>
+      </w:r>
+      <w:proofErr w:type="spellEnd"/>
+      <w:r>
+        <w:rPr>
+          <w:lang w:val="es-ES"/>
+        </w:rPr>
+        <w:t xml:space="preserve"> </w:t>
+      </w:r>
+      <w:proofErr w:type="spellStart"/>
+      <w:r>
+        <w:rPr>
+          <w:lang w:val="es-ES"/>
+        </w:rPr>
+        <w:t>payload</w:t>
+      </w:r>
+      <w:proofErr w:type="spellEnd"/>
+    </w:p>
+    <w:p>
+      <w:pPr>
+        <w:rPr>
+          <w:lang w:val="es-ES"/>
+        </w:rPr>
+      </w:pPr>
+      <w:r>
+        <w:rPr>
+          <w:lang w:val="es-ES"/>
+        </w:rPr>
+        <w:t xml:space="preserve">    </w:t>
+      </w:r>
+      <w:proofErr w:type="spellStart"/>
+      <w:r>
+        <w:rPr>
+          <w:lang w:val="es-ES"/>
+        </w:rPr>
+        <w:t>char</w:t>
+      </w:r>
+      <w:proofErr w:type="spellEnd"/>
+      <w:r>
+        <w:rPr>
+          <w:lang w:val="es-ES"/>
+        </w:rPr>
+        <w:t xml:space="preserve"> </w:t>
+      </w:r>
+      <w:proofErr w:type="spellStart"/>
+      <w:proofErr w:type="gramStart"/>
+      <w:r>
+        <w:rPr>
+          <w:lang w:val="es-ES"/>
+        </w:rPr>
+        <w:t>attributes</w:t>
+      </w:r>
+      <w:proofErr w:type="spellEnd"/>
+      <w:r>
+        <w:rPr>
+          <w:lang w:val="es-ES"/>
+        </w:rPr>
+        <w:t>[</w:t>
+      </w:r>
+      <w:proofErr w:type="gramEnd"/>
+      <w:r>
+        <w:rPr>
+          <w:lang w:val="es-ES"/>
+        </w:rPr>
+        <w:t>100];</w:t>
+      </w:r>
+    </w:p>
+    <w:p>
+      <w:pPr>
+        <w:rPr>
+          <w:lang w:val="es-ES"/>
+        </w:rPr>
+      </w:pPr>
+      <w:r>
+        <w:rPr>
+          <w:lang w:val="es-ES"/>
+        </w:rPr>
+        <w:t xml:space="preserve">    </w:t>
+      </w:r>
+      <w:proofErr w:type="spellStart"/>
+      <w:proofErr w:type="gramStart"/>
+      <w:r>
+        <w:rPr>
+          <w:lang w:val="es-ES"/>
+        </w:rPr>
+        <w:t>payload.toCharArray</w:t>
+      </w:r>
+      <w:proofErr w:type="spellEnd"/>
+      <w:proofErr w:type="gramEnd"/>
+      <w:r>
+        <w:rPr>
+          <w:lang w:val="es-ES"/>
+        </w:rPr>
+        <w:t xml:space="preserve">( </w:t>
+      </w:r>
+      <w:proofErr w:type="spellStart"/>
+      <w:r>
+        <w:rPr>
+          <w:lang w:val="es-ES"/>
+        </w:rPr>
+        <w:t>attributes</w:t>
+      </w:r>
+      <w:proofErr w:type="spellEnd"/>
+      <w:r>
+        <w:rPr>
+          <w:lang w:val="es-ES"/>
+        </w:rPr>
+        <w:t>, 100 );</w:t>
+      </w:r>
+    </w:p>
+    <w:p>
+      <w:pPr>
+        <w:rPr>
+          <w:lang w:val="es-ES"/>
+        </w:rPr>
+      </w:pPr>
+    </w:p>
+    <w:p>
+      <w:pPr>
+        <w:rPr>
+          <w:b/>
+          <w:lang w:val="es-ES"/>
+        </w:rPr>
+      </w:pPr>
+      <w:r>
+        <w:rPr>
+          <w:b/>
+          <w:lang w:val="es-ES"/>
+        </w:rPr>
+        <w:t xml:space="preserve">    // se </w:t>
+      </w:r>
+      <w:proofErr w:type="spellStart"/>
+      <w:r>
+        <w:rPr>
+          <w:b/>
+          <w:lang w:val="es-ES"/>
+        </w:rPr>
+        <w:t>envia</w:t>
+      </w:r>
+      <w:proofErr w:type="spellEnd"/>
+      <w:r>
+        <w:rPr>
+          <w:b/>
+          <w:lang w:val="es-ES"/>
+        </w:rPr>
+        <w:t xml:space="preserve"> la </w:t>
+      </w:r>
+      <w:proofErr w:type="spellStart"/>
+      <w:r>
+        <w:rPr>
+          <w:b/>
+          <w:lang w:val="es-ES"/>
+        </w:rPr>
+        <w:t>repsuesta</w:t>
+      </w:r>
+      <w:proofErr w:type="spellEnd"/>
+      <w:r>
+        <w:rPr>
+          <w:b/>
+          <w:lang w:val="es-ES"/>
+        </w:rPr>
+        <w:t xml:space="preserve"> la cual se despliegan en las tarjetas creadas para el </w:t>
+      </w:r>
+      <w:proofErr w:type="spellStart"/>
+      <w:r>
+        <w:rPr>
+          <w:b/>
+          <w:lang w:val="es-ES"/>
+        </w:rPr>
+        <w:t>atrubito</w:t>
+      </w:r>
+      <w:proofErr w:type="spellEnd"/>
+      <w:r>
+        <w:rPr>
+          <w:b/>
+          <w:lang w:val="es-ES"/>
+        </w:rPr>
+        <w:t xml:space="preserve"> </w:t>
+      </w:r>
+    </w:p>
+    <w:p>
+      <w:pPr>
+        <w:rPr>
+          <w:b/>
+          <w:lang w:val="es-ES"/>
+        </w:rPr>
+      </w:pPr>
+      <w:r>
+        <w:rPr>
+          <w:b/>
+          <w:lang w:val="es-ES"/>
+        </w:rPr>
+        <w:t xml:space="preserve">    </w:t>
+      </w:r>
+      <w:proofErr w:type="spellStart"/>
+      <w:proofErr w:type="gramStart"/>
+      <w:r>
+        <w:rPr>
+          <w:b/>
+          <w:lang w:val="es-ES"/>
+        </w:rPr>
+        <w:t>client.publish</w:t>
+      </w:r>
+      <w:proofErr w:type="spellEnd"/>
+      <w:proofErr w:type="gramEnd"/>
+      <w:r>
+        <w:rPr>
+          <w:b/>
+          <w:lang w:val="es-ES"/>
+        </w:rPr>
+        <w:t>(</w:t>
+      </w:r>
+      <w:proofErr w:type="spellStart"/>
+      <w:r>
+        <w:rPr>
+          <w:b/>
+          <w:lang w:val="es-ES"/>
+        </w:rPr>
+        <w:t>attributesTopic</w:t>
+      </w:r>
+      <w:proofErr w:type="spellEnd"/>
+      <w:r>
+        <w:rPr>
+          <w:b/>
+          <w:lang w:val="es-ES"/>
+        </w:rPr>
+        <w:t xml:space="preserve">, </w:t>
+      </w:r>
+      <w:proofErr w:type="spellStart"/>
+      <w:r>
+        <w:rPr>
+          <w:b/>
+          <w:lang w:val="es-ES"/>
+        </w:rPr>
+        <w:t>attributes</w:t>
+      </w:r>
+      <w:proofErr w:type="spellEnd"/>
+      <w:r>
+        <w:rPr>
+          <w:b/>
+          <w:lang w:val="es-ES"/>
+        </w:rPr>
+        <w:t>);</w:t>
+      </w:r>
+    </w:p>
+    <w:p>
+      <w:pPr>
+        <w:rPr>
+          <w:lang w:val="es-ES"/>
+        </w:rPr>
+      </w:pPr>
+      <w:r>
+        <w:rPr>
+          <w:lang w:val="es-ES"/>
+        </w:rPr>
+        <w:t>}</w:t>
+      </w:r>
+    </w:p>
+    <w:p>
+      <w:pPr>
+        <w:rPr>
+          <w:lang w:val="es-ES"/>
+        </w:rPr>
+      </w:pPr>
+    </w:p>
+    <w:p>
+      <w:pPr>
+        <w:pStyle w:val="Heading2"/>
+        <w:rPr>
+          <w:lang w:val="es-ES"/>
+        </w:rPr>
+      </w:pPr>
+      <w:r>
+        <w:rPr>
+          <w:lang w:val="es-ES"/>
+        </w:rPr>
         <w:lastRenderedPageBreak/>
-        <w:t>void</w:t>
+        <w:t>Conectando los widgets para recibir mensajes</w:t>
+      </w:r>
+    </w:p>
+    <w:p>
+      <w:pPr>
+        <w:rPr>
+          <w:lang w:val="es-ES"/>
+        </w:rPr>
+      </w:pPr>
+      <w:r>
+        <w:rPr>
+          <w:lang w:val="es-ES"/>
+        </w:rPr>
+        <w:t xml:space="preserve">Para que el widget reciba los mensajes se debe agregar el mismo al </w:t>
+      </w:r>
+      <w:proofErr w:type="spellStart"/>
+      <w:r>
+        <w:rPr>
+          <w:lang w:val="es-ES"/>
+        </w:rPr>
+        <w:t>Dashboard</w:t>
+      </w:r>
+      <w:proofErr w:type="spellEnd"/>
+      <w:r>
+        <w:rPr>
+          <w:lang w:val="es-ES"/>
+        </w:rPr>
+        <w:t xml:space="preserve"> (en este caso un </w:t>
+      </w:r>
+      <w:proofErr w:type="spellStart"/>
+      <w:r>
+        <w:rPr>
+          <w:lang w:val="es-ES"/>
+        </w:rPr>
+        <w:t>card</w:t>
+      </w:r>
+      <w:proofErr w:type="spellEnd"/>
+      <w:r>
+        <w:rPr>
+          <w:lang w:val="es-ES"/>
+        </w:rPr>
+        <w:t xml:space="preserve"> Widget)</w:t>
+      </w:r>
+    </w:p>
+    <w:p>
+      <w:pPr>
+        <w:rPr>
+          <w:lang w:val="es-ES"/>
+        </w:rPr>
+      </w:pPr>
+    </w:p>
+    <w:p>
+      <w:pPr>
+        <w:rPr>
+          <w:lang w:val="es-ES"/>
+        </w:rPr>
+      </w:pPr>
+      <w:r>
+        <w:rPr>
+          <w:lang w:val="es-ES"/>
+        </w:rPr>
+        <w:t>El intercambio de información se realiza utilizando atributos compartidos entre el servidor y el dispositivo.</w:t>
+      </w:r>
+    </w:p>
+    <w:p>
+      <w:pPr>
+        <w:rPr>
+          <w:lang w:val="es-ES"/>
+        </w:rPr>
+      </w:pPr>
+    </w:p>
+    <w:p>
+      <w:pPr>
+        <w:rPr>
+          <w:lang w:val="es-ES"/>
+        </w:rPr>
+      </w:pPr>
+      <w:r>
+        <w:rPr>
+          <w:lang w:val="es-ES"/>
+        </w:rPr>
+        <w:t>Estos se agregan en la configuración del widget (o del dispositivo).</w:t>
+      </w:r>
+    </w:p>
+    <w:p>
+      <w:pPr>
+        <w:rPr>
+          <w:b/>
+          <w:lang w:val="es-ES"/>
+        </w:rPr>
+      </w:pPr>
+      <w:r>
+        <w:rPr>
+          <w:lang w:val="es-ES"/>
+        </w:rPr>
+        <w:t xml:space="preserve">Al agregar el Widget se debe seleccionar el dispositivo y escribir en </w:t>
+      </w:r>
+      <w:proofErr w:type="spellStart"/>
+      <w:r>
+        <w:rPr>
+          <w:b/>
+          <w:lang w:val="es-ES"/>
+        </w:rPr>
+        <w:t>attributes</w:t>
+      </w:r>
+      <w:proofErr w:type="spellEnd"/>
+      <w:r>
+        <w:rPr>
+          <w:b/>
+          <w:lang w:val="es-ES"/>
+        </w:rPr>
+        <w:t xml:space="preserve"> el nombre de la variable compartida y crearla. </w:t>
+      </w:r>
+    </w:p>
+    <w:p>
+      <w:pPr>
+        <w:rPr>
+          <w:b/>
+          <w:lang w:val="es-ES"/>
+        </w:rPr>
+      </w:pPr>
+    </w:p>
+    <w:p>
+      <w:pPr>
+        <w:rPr>
+          <w:lang w:val="es-ES"/>
+        </w:rPr>
+      </w:pPr>
+      <w:r>
+        <w:rPr>
+          <w:lang w:val="es-ES"/>
+        </w:rPr>
+        <w:t xml:space="preserve">En el caso de la puerta sería </w:t>
+      </w:r>
+      <w:proofErr w:type="spellStart"/>
+      <w:r>
+        <w:rPr>
+          <w:b/>
+          <w:lang w:val="es-ES"/>
+        </w:rPr>
+        <w:t>doorState</w:t>
+      </w:r>
+      <w:proofErr w:type="spellEnd"/>
+      <w:r>
+        <w:rPr>
+          <w:lang w:val="es-ES"/>
+        </w:rPr>
+        <w:t xml:space="preserve"> como se puede ver en el código de la función de respuesta de la sección anterior</w:t>
+      </w:r>
+    </w:p>
+    <w:p>
+      <w:pPr>
+        <w:rPr>
+          <w:lang w:val="es-ES"/>
+        </w:rPr>
+      </w:pPr>
+    </w:p>
+    <w:p>
+      <w:pPr>
+        <w:rPr>
+          <w:lang w:val="es-ES"/>
+        </w:rPr>
+      </w:pPr>
+      <w:r>
+        <w:rPr>
+          <w:lang w:val="es-ES"/>
+        </w:rPr>
+        <w:t xml:space="preserve">     </w:t>
+      </w:r>
+      <w:proofErr w:type="spellStart"/>
+      <w:r>
+        <w:rPr>
+          <w:lang w:val="es-ES"/>
+        </w:rPr>
+        <w:t>String</w:t>
       </w:r>
       <w:proofErr w:type="spellEnd"/>
       <w:r>
@@ -4832,33 +5960,87 @@
         <w:t xml:space="preserve"> </w:t>
       </w:r>
       <w:proofErr w:type="spellStart"/>
+      <w:r>
+        <w:rPr>
+          <w:lang w:val="es-ES"/>
+        </w:rPr>
+        <w:t>payload</w:t>
+      </w:r>
+      <w:proofErr w:type="spellEnd"/>
+      <w:r>
+        <w:rPr>
+          <w:lang w:val="es-ES"/>
+        </w:rPr>
+        <w:t xml:space="preserve"> = "{";</w:t>
+      </w:r>
+    </w:p>
+    <w:p>
+      <w:pPr>
+        <w:rPr>
+          <w:lang w:val="es-ES"/>
+        </w:rPr>
+      </w:pPr>
+      <w:r>
+        <w:rPr>
+          <w:lang w:val="es-ES"/>
+        </w:rPr>
+        <w:t xml:space="preserve">     </w:t>
+      </w:r>
+      <w:proofErr w:type="spellStart"/>
+      <w:r>
+        <w:rPr>
+          <w:lang w:val="es-ES"/>
+        </w:rPr>
+        <w:t>payload</w:t>
+      </w:r>
+      <w:proofErr w:type="spellEnd"/>
+      <w:r>
+        <w:rPr>
+          <w:lang w:val="es-ES"/>
+        </w:rPr>
+        <w:t xml:space="preserve"> += "\"</w:t>
+      </w:r>
+      <w:proofErr w:type="spellStart"/>
+      <w:r>
+        <w:rPr>
+          <w:b/>
+          <w:lang w:val="es-ES"/>
+        </w:rPr>
+        <w:t>doorState</w:t>
+      </w:r>
+      <w:proofErr w:type="spellEnd"/>
+      <w:r>
+        <w:rPr>
+          <w:lang w:val="es-ES"/>
+        </w:rPr>
+        <w:t xml:space="preserve">\":"; </w:t>
+      </w:r>
+      <w:proofErr w:type="spellStart"/>
+      <w:r>
+        <w:rPr>
+          <w:lang w:val="es-ES"/>
+        </w:rPr>
+        <w:t>payload</w:t>
+      </w:r>
+      <w:proofErr w:type="spellEnd"/>
+      <w:r>
+        <w:rPr>
+          <w:lang w:val="es-ES"/>
+        </w:rPr>
+        <w:t xml:space="preserve"> += "\"</w:t>
+      </w:r>
       <w:proofErr w:type="gramStart"/>
       <w:r>
         <w:rPr>
           <w:lang w:val="es-ES"/>
         </w:rPr>
-        <w:t>updateDoorStatus</w:t>
-      </w:r>
-      <w:proofErr w:type="spellEnd"/>
-      <w:r>
-        <w:rPr>
-          <w:lang w:val="es-ES"/>
-        </w:rPr>
-        <w:t>(</w:t>
-      </w:r>
-      <w:proofErr w:type="spellStart"/>
+        <w:t>"  ;</w:t>
+      </w:r>
       <w:proofErr w:type="gramEnd"/>
       <w:r>
         <w:rPr>
           <w:lang w:val="es-ES"/>
         </w:rPr>
-        <w:t>String</w:t>
-      </w:r>
-      <w:proofErr w:type="spellEnd"/>
-      <w:r>
-        <w:rPr>
-          <w:lang w:val="es-ES"/>
-        </w:rPr>
         <w:t xml:space="preserve"> </w:t>
       </w:r>
       <w:proofErr w:type="spellStart"/>
@@ -4866,6 +6048,20 @@
         <w:rPr>
           <w:lang w:val="es-ES"/>
         </w:rPr>
+        <w:t>payload</w:t>
+      </w:r>
+      <w:proofErr w:type="spellEnd"/>
+      <w:r>
+        <w:rPr>
+          <w:lang w:val="es-ES"/>
+        </w:rPr>
+        <w:t xml:space="preserve"> += </w:t>
+      </w:r>
+      <w:proofErr w:type="spellStart"/>
+      <w:r>
+        <w:rPr>
+          <w:lang w:val="es-ES"/>
+        </w:rPr>
         <w:t>doorStatus</w:t>
       </w:r>
       <w:proofErr w:type="spellEnd"/>
@@ -4873,286 +6069,7 @@
         <w:rPr>
           <w:lang w:val="es-ES"/>
         </w:rPr>
-        <w:t xml:space="preserve">, </w:t>
-      </w:r>
-      <w:proofErr w:type="spellStart"/>
-      <w:r>
-        <w:rPr>
-          <w:lang w:val="es-ES"/>
-        </w:rPr>
-        <w:t>const</w:t>
-      </w:r>
-      <w:proofErr w:type="spellEnd"/>
-      <w:r>
-        <w:rPr>
-          <w:lang w:val="es-ES"/>
-        </w:rPr>
-        <w:t xml:space="preserve"> </w:t>
-      </w:r>
-      <w:proofErr w:type="spellStart"/>
-      <w:r>
-        <w:rPr>
-          <w:lang w:val="es-ES"/>
-        </w:rPr>
-        <w:t>char</w:t>
-      </w:r>
-      <w:proofErr w:type="spellEnd"/>
-      <w:r>
-        <w:rPr>
-          <w:lang w:val="es-ES"/>
-        </w:rPr>
-        <w:t xml:space="preserve">* </w:t>
-      </w:r>
-      <w:proofErr w:type="spellStart"/>
-      <w:r>
-        <w:rPr>
-          <w:lang w:val="es-ES"/>
-        </w:rPr>
-        <w:t>topic</w:t>
-      </w:r>
-      <w:proofErr w:type="spellEnd"/>
-      <w:r>
-        <w:rPr>
-          <w:lang w:val="es-ES"/>
-        </w:rPr>
-        <w:t>)</w:t>
-      </w:r>
-    </w:p>
-    <w:p>
-      <w:pPr>
-        <w:rPr>
-          <w:lang w:val="es-ES"/>
-        </w:rPr>
-      </w:pPr>
-      <w:r>
-        <w:rPr>
-          <w:lang w:val="es-ES"/>
-        </w:rPr>
-        <w:t>{</w:t>
-      </w:r>
-    </w:p>
-    <w:p>
-      <w:pPr>
-        <w:rPr>
-          <w:b/>
-          <w:lang w:val="es-ES"/>
-        </w:rPr>
-      </w:pPr>
-      <w:r>
-        <w:rPr>
-          <w:b/>
-          <w:lang w:val="es-ES"/>
-        </w:rPr>
-        <w:t xml:space="preserve">    // cambiar el </w:t>
-      </w:r>
-      <w:proofErr w:type="spellStart"/>
-      <w:r>
-        <w:rPr>
-          <w:b/>
-          <w:lang w:val="es-ES"/>
-        </w:rPr>
-        <w:t>topico</w:t>
-      </w:r>
-      <w:proofErr w:type="spellEnd"/>
-      <w:r>
-        <w:rPr>
-          <w:b/>
-          <w:lang w:val="es-ES"/>
-        </w:rPr>
-        <w:t xml:space="preserve"> de RPC a RESPONSE</w:t>
-      </w:r>
-    </w:p>
-    <w:p>
-      <w:pPr>
-        <w:rPr>
-          <w:b/>
-          <w:lang w:val="es-ES"/>
-        </w:rPr>
-      </w:pPr>
-      <w:r>
-        <w:rPr>
-          <w:b/>
-          <w:lang w:val="es-ES"/>
-        </w:rPr>
-        <w:t xml:space="preserve">    </w:t>
-      </w:r>
-      <w:proofErr w:type="spellStart"/>
-      <w:r>
-        <w:rPr>
-          <w:b/>
-          <w:lang w:val="es-ES"/>
-        </w:rPr>
-        <w:t>String</w:t>
-      </w:r>
-      <w:proofErr w:type="spellEnd"/>
-      <w:r>
-        <w:rPr>
-          <w:b/>
-          <w:lang w:val="es-ES"/>
-        </w:rPr>
-        <w:t xml:space="preserve"> </w:t>
-      </w:r>
-      <w:proofErr w:type="spellStart"/>
-      <w:r>
-        <w:rPr>
-          <w:b/>
-          <w:lang w:val="es-ES"/>
-        </w:rPr>
-        <w:t>responseTopic</w:t>
-      </w:r>
-      <w:proofErr w:type="spellEnd"/>
-      <w:r>
-        <w:rPr>
-          <w:b/>
-          <w:lang w:val="es-ES"/>
-        </w:rPr>
-        <w:t xml:space="preserve"> = </w:t>
-      </w:r>
-      <w:proofErr w:type="spellStart"/>
-      <w:r>
-        <w:rPr>
-          <w:b/>
-          <w:lang w:val="es-ES"/>
-        </w:rPr>
-        <w:t>String</w:t>
-      </w:r>
-      <w:proofErr w:type="spellEnd"/>
-      <w:r>
-        <w:rPr>
-          <w:b/>
-          <w:lang w:val="es-ES"/>
-        </w:rPr>
-        <w:t>(</w:t>
-      </w:r>
-      <w:proofErr w:type="spellStart"/>
-      <w:r>
-        <w:rPr>
-          <w:b/>
-          <w:lang w:val="es-ES"/>
-        </w:rPr>
-        <w:t>topic</w:t>
-      </w:r>
-      <w:proofErr w:type="spellEnd"/>
-      <w:r>
-        <w:rPr>
-          <w:b/>
-          <w:lang w:val="es-ES"/>
-        </w:rPr>
-        <w:t>);</w:t>
-      </w:r>
-    </w:p>
-    <w:p>
-      <w:pPr>
-        <w:rPr>
-          <w:b/>
-          <w:lang w:val="es-ES"/>
-        </w:rPr>
-      </w:pPr>
-      <w:r>
-        <w:rPr>
-          <w:b/>
-          <w:lang w:val="es-ES"/>
-        </w:rPr>
-        <w:t xml:space="preserve">    </w:t>
-      </w:r>
-      <w:proofErr w:type="spellStart"/>
-      <w:r>
-        <w:rPr>
-          <w:b/>
-          <w:lang w:val="es-ES"/>
-        </w:rPr>
-        <w:t>responseTopic.replace</w:t>
-      </w:r>
-      <w:proofErr w:type="spellEnd"/>
-      <w:r>
-        <w:rPr>
-          <w:b/>
-          <w:lang w:val="es-ES"/>
-        </w:rPr>
-        <w:t>("</w:t>
-      </w:r>
-      <w:proofErr w:type="spellStart"/>
-      <w:r>
-        <w:rPr>
-          <w:b/>
-          <w:lang w:val="es-ES"/>
-        </w:rPr>
-        <w:t>request</w:t>
-      </w:r>
-      <w:proofErr w:type="spellEnd"/>
-      <w:r>
-        <w:rPr>
-          <w:b/>
-          <w:lang w:val="es-ES"/>
-        </w:rPr>
-        <w:t>", "response"</w:t>
-      </w:r>
-      <w:proofErr w:type="gramStart"/>
-      <w:r>
-        <w:rPr>
-          <w:b/>
-          <w:lang w:val="es-ES"/>
-        </w:rPr>
-        <w:t>);  /</w:t>
-      </w:r>
-      <w:proofErr w:type="gramEnd"/>
-      <w:r>
-        <w:rPr>
-          <w:b/>
-          <w:lang w:val="es-ES"/>
-        </w:rPr>
-        <w:t xml:space="preserve">/Notar que se cambio la palabra </w:t>
-      </w:r>
-      <w:proofErr w:type="spellStart"/>
-      <w:r>
-        <w:rPr>
-          <w:b/>
-          <w:lang w:val="es-ES"/>
-        </w:rPr>
-        <w:t>request</w:t>
-      </w:r>
-      <w:proofErr w:type="spellEnd"/>
-      <w:r>
-        <w:rPr>
-          <w:b/>
-          <w:lang w:val="es-ES"/>
-        </w:rPr>
-        <w:t xml:space="preserve"> por response en la cadena del </w:t>
-      </w:r>
-      <w:proofErr w:type="spellStart"/>
-      <w:r>
-        <w:rPr>
-          <w:b/>
-          <w:lang w:val="es-ES"/>
-        </w:rPr>
-        <w:t>topico</w:t>
-      </w:r>
-      <w:proofErr w:type="spellEnd"/>
-    </w:p>
-    <w:p>
-      <w:pPr>
-        <w:rPr>
-          <w:lang w:val="es-ES"/>
-        </w:rPr>
-      </w:pPr>
-      <w:r>
-        <w:rPr>
-          <w:lang w:val="es-ES"/>
-        </w:rPr>
-        <w:t xml:space="preserve">    </w:t>
-      </w:r>
-    </w:p>
-    <w:p>
-      <w:pPr>
-        <w:rPr>
-          <w:lang w:val="es-ES"/>
-        </w:rPr>
-      </w:pPr>
-      <w:r>
-        <w:rPr>
-          <w:lang w:val="es-ES"/>
-        </w:rPr>
-        <w:t xml:space="preserve">     // Prepare a JSON </w:t>
+        <w:t xml:space="preserve">; </w:t>
       </w:r>
       <w:proofErr w:type="spellStart"/>
       <w:r>
@@ -5166,85 +6083,11 @@
         <w:rPr>
           <w:lang w:val="es-ES"/>
         </w:rPr>
-        <w:t xml:space="preserve"> </w:t>
-      </w:r>
-      <w:proofErr w:type="spellStart"/>
-      <w:r>
-        <w:rPr>
-          <w:lang w:val="es-ES"/>
-        </w:rPr>
-        <w:t>string</w:t>
-      </w:r>
-      <w:proofErr w:type="spellEnd"/>
-      <w:r>
-        <w:rPr>
-          <w:lang w:val="es-ES"/>
-        </w:rPr>
-        <w:t xml:space="preserve"> </w:t>
-      </w:r>
-      <w:proofErr w:type="spellStart"/>
-      <w:r>
-        <w:rPr>
-          <w:lang w:val="es-ES"/>
-        </w:rPr>
-        <w:t>dicendo</w:t>
-      </w:r>
-      <w:proofErr w:type="spellEnd"/>
-      <w:r>
-        <w:rPr>
-          <w:lang w:val="es-ES"/>
-        </w:rPr>
-        <w:t xml:space="preserve"> el estado de la puerta, Notar que la tarjeta del </w:t>
-      </w:r>
-      <w:proofErr w:type="spellStart"/>
-      <w:r>
-        <w:rPr>
-          <w:lang w:val="es-ES"/>
-        </w:rPr>
-        <w:t>dashboar</w:t>
-      </w:r>
-      <w:proofErr w:type="spellEnd"/>
-      <w:r>
-        <w:rPr>
-          <w:lang w:val="es-ES"/>
-        </w:rPr>
-        <w:t xml:space="preserve"> tiene este atributo definido</w:t>
-      </w:r>
-    </w:p>
-    <w:p>
-      <w:pPr>
-        <w:rPr>
-          <w:b/>
-          <w:lang w:val="es-ES"/>
-        </w:rPr>
-      </w:pPr>
-      <w:r>
-        <w:rPr>
-          <w:b/>
-          <w:lang w:val="es-ES"/>
-        </w:rPr>
-        <w:t xml:space="preserve">     </w:t>
-      </w:r>
-      <w:proofErr w:type="spellStart"/>
-      <w:r>
-        <w:rPr>
-          <w:b/>
-          <w:lang w:val="es-ES"/>
-        </w:rPr>
-        <w:t>String</w:t>
-      </w:r>
-      <w:proofErr w:type="spellEnd"/>
-      <w:r>
-        <w:rPr>
-          <w:b/>
-          <w:lang w:val="es-ES"/>
-        </w:rPr>
-        <w:t xml:space="preserve"> </w:t>
-      </w:r>
-      <w:proofErr w:type="spellStart"/>
-      <w:r>
-        <w:rPr>
-          <w:b/>
+        <w:t xml:space="preserve"> += "\""; </w:t>
+      </w:r>
+      <w:proofErr w:type="spellStart"/>
+      <w:r>
+        <w:rPr>
           <w:lang w:val="es-ES"/>
         </w:rPr>
         <w:t>payload</w:t>
@@ -5252,150 +6095,6 @@
       <w:proofErr w:type="spellEnd"/>
       <w:r>
         <w:rPr>
-          <w:b/>
-          <w:lang w:val="es-ES"/>
-        </w:rPr>
-        <w:t xml:space="preserve"> = "{";</w:t>
-      </w:r>
-    </w:p>
-    <w:p>
-      <w:pPr>
-        <w:rPr>
-          <w:b/>
-          <w:lang w:val="es-ES"/>
-        </w:rPr>
-      </w:pPr>
-      <w:r>
-        <w:rPr>
-          <w:b/>
-          <w:lang w:val="es-ES"/>
-        </w:rPr>
-        <w:t xml:space="preserve">     </w:t>
-      </w:r>
-      <w:proofErr w:type="spellStart"/>
-      <w:r>
-        <w:rPr>
-          <w:b/>
-          <w:lang w:val="es-ES"/>
-        </w:rPr>
-        <w:t>payload</w:t>
-      </w:r>
-      <w:proofErr w:type="spellEnd"/>
-      <w:r>
-        <w:rPr>
-          <w:b/>
-          <w:lang w:val="es-ES"/>
-        </w:rPr>
-        <w:t xml:space="preserve"> += "\"</w:t>
-      </w:r>
-      <w:proofErr w:type="spellStart"/>
-      <w:r>
-        <w:rPr>
-          <w:b/>
-          <w:lang w:val="es-ES"/>
-        </w:rPr>
-        <w:t>doorState</w:t>
-      </w:r>
-      <w:proofErr w:type="spellEnd"/>
-      <w:r>
-        <w:rPr>
-          <w:b/>
-          <w:lang w:val="es-ES"/>
-        </w:rPr>
-        <w:t xml:space="preserve">\":"; </w:t>
-      </w:r>
-      <w:proofErr w:type="spellStart"/>
-      <w:r>
-        <w:rPr>
-          <w:b/>
-          <w:lang w:val="es-ES"/>
-        </w:rPr>
-        <w:t>payload</w:t>
-      </w:r>
-      <w:proofErr w:type="spellEnd"/>
-      <w:r>
-        <w:rPr>
-          <w:b/>
-          <w:lang w:val="es-ES"/>
-        </w:rPr>
-        <w:t xml:space="preserve"> += "\"</w:t>
-      </w:r>
-      <w:proofErr w:type="gramStart"/>
-      <w:r>
-        <w:rPr>
-          <w:b/>
-          <w:lang w:val="es-ES"/>
-        </w:rPr>
-        <w:t>"  ;</w:t>
-      </w:r>
-      <w:proofErr w:type="gramEnd"/>
-      <w:r>
-        <w:rPr>
-          <w:b/>
-          <w:lang w:val="es-ES"/>
-        </w:rPr>
-        <w:t xml:space="preserve"> </w:t>
-      </w:r>
-      <w:proofErr w:type="spellStart"/>
-      <w:r>
-        <w:rPr>
-          <w:b/>
-          <w:lang w:val="es-ES"/>
-        </w:rPr>
-        <w:t>payload</w:t>
-      </w:r>
-      <w:proofErr w:type="spellEnd"/>
-      <w:r>
-        <w:rPr>
-          <w:b/>
-          <w:lang w:val="es-ES"/>
-        </w:rPr>
-        <w:t xml:space="preserve"> += </w:t>
-      </w:r>
-      <w:proofErr w:type="spellStart"/>
-      <w:r>
-        <w:rPr>
-          <w:b/>
-          <w:lang w:val="es-ES"/>
-        </w:rPr>
-        <w:t>doorStatus</w:t>
-      </w:r>
-      <w:proofErr w:type="spellEnd"/>
-      <w:r>
-        <w:rPr>
-          <w:b/>
-          <w:lang w:val="es-ES"/>
-        </w:rPr>
-        <w:t xml:space="preserve">; </w:t>
-      </w:r>
-      <w:proofErr w:type="spellStart"/>
-      <w:r>
-        <w:rPr>
-          <w:b/>
-          <w:lang w:val="es-ES"/>
-        </w:rPr>
-        <w:t>payload</w:t>
-      </w:r>
-      <w:proofErr w:type="spellEnd"/>
-      <w:r>
-        <w:rPr>
-          <w:b/>
-          <w:lang w:val="es-ES"/>
-        </w:rPr>
-        <w:t xml:space="preserve"> += "\""; </w:t>
-      </w:r>
-      <w:proofErr w:type="spellStart"/>
-      <w:r>
-        <w:rPr>
-          <w:b/>
-          <w:lang w:val="es-ES"/>
-        </w:rPr>
-        <w:t>payload</w:t>
-      </w:r>
-      <w:proofErr w:type="spellEnd"/>
-      <w:r>
-        <w:rPr>
-          <w:b/>
           <w:lang w:val="es-ES"/>
         </w:rPr>
         <w:t xml:space="preserve"> += "}";</w:t>
@@ -5414,637 +6113,6 @@
           <w:lang w:val="es-ES"/>
         </w:rPr>
       </w:pPr>
-    </w:p>
-    <w:p>
-      <w:pPr>
-        <w:rPr>
-          <w:lang w:val="es-ES"/>
-        </w:rPr>
-      </w:pPr>
-      <w:r>
-        <w:rPr>
-          <w:lang w:val="es-ES"/>
-        </w:rPr>
-        <w:t xml:space="preserve">    // </w:t>
-      </w:r>
-      <w:proofErr w:type="spellStart"/>
-      <w:r>
-        <w:rPr>
-          <w:lang w:val="es-ES"/>
-        </w:rPr>
-        <w:t>Send</w:t>
-      </w:r>
-      <w:proofErr w:type="spellEnd"/>
-      <w:r>
-        <w:rPr>
-          <w:lang w:val="es-ES"/>
-        </w:rPr>
-        <w:t xml:space="preserve"> </w:t>
-      </w:r>
-      <w:proofErr w:type="spellStart"/>
-      <w:r>
-        <w:rPr>
-          <w:lang w:val="es-ES"/>
-        </w:rPr>
-        <w:t>payload</w:t>
-      </w:r>
-      <w:proofErr w:type="spellEnd"/>
-    </w:p>
-    <w:p>
-      <w:pPr>
-        <w:rPr>
-          <w:lang w:val="es-ES"/>
-        </w:rPr>
-      </w:pPr>
-      <w:r>
-        <w:rPr>
-          <w:lang w:val="es-ES"/>
-        </w:rPr>
-        <w:t xml:space="preserve">    </w:t>
-      </w:r>
-      <w:proofErr w:type="spellStart"/>
-      <w:r>
-        <w:rPr>
-          <w:lang w:val="es-ES"/>
-        </w:rPr>
-        <w:t>char</w:t>
-      </w:r>
-      <w:proofErr w:type="spellEnd"/>
-      <w:r>
-        <w:rPr>
-          <w:lang w:val="es-ES"/>
-        </w:rPr>
-        <w:t xml:space="preserve"> </w:t>
-      </w:r>
-      <w:proofErr w:type="spellStart"/>
-      <w:proofErr w:type="gramStart"/>
-      <w:r>
-        <w:rPr>
-          <w:lang w:val="es-ES"/>
-        </w:rPr>
-        <w:t>attributes</w:t>
-      </w:r>
-      <w:proofErr w:type="spellEnd"/>
-      <w:r>
-        <w:rPr>
-          <w:lang w:val="es-ES"/>
-        </w:rPr>
-        <w:t>[</w:t>
-      </w:r>
-      <w:proofErr w:type="gramEnd"/>
-      <w:r>
-        <w:rPr>
-          <w:lang w:val="es-ES"/>
-        </w:rPr>
-        <w:t>100];</w:t>
-      </w:r>
-    </w:p>
-    <w:p>
-      <w:pPr>
-        <w:rPr>
-          <w:lang w:val="es-ES"/>
-        </w:rPr>
-      </w:pPr>
-      <w:r>
-        <w:rPr>
-          <w:lang w:val="es-ES"/>
-        </w:rPr>
-        <w:t xml:space="preserve">    </w:t>
-      </w:r>
-      <w:proofErr w:type="spellStart"/>
-      <w:proofErr w:type="gramStart"/>
-      <w:r>
-        <w:rPr>
-          <w:lang w:val="es-ES"/>
-        </w:rPr>
-        <w:t>payload.toCharArray</w:t>
-      </w:r>
-      <w:proofErr w:type="spellEnd"/>
-      <w:proofErr w:type="gramEnd"/>
-      <w:r>
-        <w:rPr>
-          <w:lang w:val="es-ES"/>
-        </w:rPr>
-        <w:t xml:space="preserve">( </w:t>
-      </w:r>
-      <w:proofErr w:type="spellStart"/>
-      <w:r>
-        <w:rPr>
-          <w:lang w:val="es-ES"/>
-        </w:rPr>
-        <w:t>attributes</w:t>
-      </w:r>
-      <w:proofErr w:type="spellEnd"/>
-      <w:r>
-        <w:rPr>
-          <w:lang w:val="es-ES"/>
-        </w:rPr>
-        <w:t>, 100 );</w:t>
-      </w:r>
-    </w:p>
-    <w:p>
-      <w:pPr>
-        <w:rPr>
-          <w:lang w:val="es-ES"/>
-        </w:rPr>
-      </w:pPr>
-    </w:p>
-    <w:p>
-      <w:pPr>
-        <w:rPr>
-          <w:b/>
-          <w:lang w:val="es-ES"/>
-        </w:rPr>
-      </w:pPr>
-      <w:r>
-        <w:rPr>
-          <w:b/>
-          <w:lang w:val="es-ES"/>
-        </w:rPr>
-        <w:t xml:space="preserve">    // se </w:t>
-      </w:r>
-      <w:proofErr w:type="spellStart"/>
-      <w:r>
-        <w:rPr>
-          <w:b/>
-          <w:lang w:val="es-ES"/>
-        </w:rPr>
-        <w:t>envia</w:t>
-      </w:r>
-      <w:proofErr w:type="spellEnd"/>
-      <w:r>
-        <w:rPr>
-          <w:b/>
-          <w:lang w:val="es-ES"/>
-        </w:rPr>
-        <w:t xml:space="preserve"> la </w:t>
-      </w:r>
-      <w:proofErr w:type="spellStart"/>
-      <w:r>
-        <w:rPr>
-          <w:b/>
-          <w:lang w:val="es-ES"/>
-        </w:rPr>
-        <w:t>repsuesta</w:t>
-      </w:r>
-      <w:proofErr w:type="spellEnd"/>
-      <w:r>
-        <w:rPr>
-          <w:b/>
-          <w:lang w:val="es-ES"/>
-        </w:rPr>
-        <w:t xml:space="preserve"> la cual se despliegan en las tarjetas creadas para el </w:t>
-      </w:r>
-      <w:proofErr w:type="spellStart"/>
-      <w:r>
-        <w:rPr>
-          <w:b/>
-          <w:lang w:val="es-ES"/>
-        </w:rPr>
-        <w:t>atrubito</w:t>
-      </w:r>
-      <w:proofErr w:type="spellEnd"/>
-      <w:r>
-        <w:rPr>
-          <w:b/>
-          <w:lang w:val="es-ES"/>
-        </w:rPr>
-        <w:t xml:space="preserve"> </w:t>
-      </w:r>
-    </w:p>
-    <w:p>
-      <w:pPr>
-        <w:rPr>
-          <w:b/>
-          <w:lang w:val="es-ES"/>
-        </w:rPr>
-      </w:pPr>
-      <w:r>
-        <w:rPr>
-          <w:b/>
-          <w:lang w:val="es-ES"/>
-        </w:rPr>
-        <w:t xml:space="preserve">    </w:t>
-      </w:r>
-      <w:proofErr w:type="spellStart"/>
-      <w:proofErr w:type="gramStart"/>
-      <w:r>
-        <w:rPr>
-          <w:b/>
-          <w:lang w:val="es-ES"/>
-        </w:rPr>
-        <w:t>client.publish</w:t>
-      </w:r>
-      <w:proofErr w:type="spellEnd"/>
-      <w:proofErr w:type="gramEnd"/>
-      <w:r>
-        <w:rPr>
-          <w:b/>
-          <w:lang w:val="es-ES"/>
-        </w:rPr>
-        <w:t>(</w:t>
-      </w:r>
-      <w:proofErr w:type="spellStart"/>
-      <w:r>
-        <w:rPr>
-          <w:b/>
-          <w:lang w:val="es-ES"/>
-        </w:rPr>
-        <w:t>attributesTopic</w:t>
-      </w:r>
-      <w:proofErr w:type="spellEnd"/>
-      <w:r>
-        <w:rPr>
-          <w:b/>
-          <w:lang w:val="es-ES"/>
-        </w:rPr>
-        <w:t xml:space="preserve">, </w:t>
-      </w:r>
-      <w:proofErr w:type="spellStart"/>
-      <w:r>
-        <w:rPr>
-          <w:b/>
-          <w:lang w:val="es-ES"/>
-        </w:rPr>
-        <w:t>attributes</w:t>
-      </w:r>
-      <w:proofErr w:type="spellEnd"/>
-      <w:r>
-        <w:rPr>
-          <w:b/>
-          <w:lang w:val="es-ES"/>
-        </w:rPr>
-        <w:t>);</w:t>
-      </w:r>
-    </w:p>
-    <w:p>
-      <w:pPr>
-        <w:rPr>
-          <w:lang w:val="es-ES"/>
-        </w:rPr>
-      </w:pPr>
-      <w:r>
-        <w:rPr>
-          <w:lang w:val="es-ES"/>
-        </w:rPr>
-        <w:t>}</w:t>
-      </w:r>
-    </w:p>
-    <w:p>
-      <w:pPr>
-        <w:rPr>
-          <w:lang w:val="es-ES"/>
-        </w:rPr>
-      </w:pPr>
-    </w:p>
-    <w:p>
-      <w:pPr>
-        <w:pStyle w:val="Heading2"/>
-        <w:rPr>
-          <w:lang w:val="es-ES"/>
-        </w:rPr>
-      </w:pPr>
-      <w:r>
-        <w:rPr>
-          <w:lang w:val="es-ES"/>
-        </w:rPr>
-        <w:t>Conectando los widgets para recibir mensajes</w:t>
-      </w:r>
-    </w:p>
-    <w:p>
-      <w:pPr>
-        <w:rPr>
-          <w:lang w:val="es-ES"/>
-        </w:rPr>
-      </w:pPr>
-      <w:r>
-        <w:rPr>
-          <w:lang w:val="es-ES"/>
-        </w:rPr>
-        <w:t xml:space="preserve">Para que el widget reciba los mensajes se debe agregar el mismo al </w:t>
-      </w:r>
-      <w:proofErr w:type="spellStart"/>
-      <w:r>
-        <w:rPr>
-          <w:lang w:val="es-ES"/>
-        </w:rPr>
-        <w:t>Dashboard</w:t>
-      </w:r>
-      <w:proofErr w:type="spellEnd"/>
-      <w:r>
-        <w:rPr>
-          <w:lang w:val="es-ES"/>
-        </w:rPr>
-        <w:t xml:space="preserve"> (en este caso un </w:t>
-      </w:r>
-      <w:proofErr w:type="spellStart"/>
-      <w:r>
-        <w:rPr>
-          <w:lang w:val="es-ES"/>
-        </w:rPr>
-        <w:t>card</w:t>
-      </w:r>
-      <w:proofErr w:type="spellEnd"/>
-      <w:r>
-        <w:rPr>
-          <w:lang w:val="es-ES"/>
-        </w:rPr>
-        <w:t xml:space="preserve"> Widget)</w:t>
-      </w:r>
-    </w:p>
-    <w:p>
-      <w:pPr>
-        <w:rPr>
-          <w:lang w:val="es-ES"/>
-        </w:rPr>
-      </w:pPr>
-    </w:p>
-    <w:p>
-      <w:pPr>
-        <w:rPr>
-          <w:lang w:val="es-ES"/>
-        </w:rPr>
-      </w:pPr>
-      <w:r>
-        <w:rPr>
-          <w:lang w:val="es-ES"/>
-        </w:rPr>
-        <w:t>El intercambio de información se realiza utilizando atributos compartidos entre el servidor y el dispositivo.</w:t>
-      </w:r>
-    </w:p>
-    <w:p>
-      <w:pPr>
-        <w:rPr>
-          <w:lang w:val="es-ES"/>
-        </w:rPr>
-      </w:pPr>
-    </w:p>
-    <w:p>
-      <w:pPr>
-        <w:rPr>
-          <w:lang w:val="es-ES"/>
-        </w:rPr>
-      </w:pPr>
-      <w:r>
-        <w:rPr>
-          <w:lang w:val="es-ES"/>
-        </w:rPr>
-        <w:t>Estos se agregan en la configuración del widget (o del dispositivo).</w:t>
-      </w:r>
-    </w:p>
-    <w:p>
-      <w:pPr>
-        <w:rPr>
-          <w:b/>
-          <w:lang w:val="es-ES"/>
-        </w:rPr>
-      </w:pPr>
-      <w:r>
-        <w:rPr>
-          <w:lang w:val="es-ES"/>
-        </w:rPr>
-        <w:t xml:space="preserve">Al agregar el Widget se debe seleccionar el dispositivo y escribir en </w:t>
-      </w:r>
-      <w:proofErr w:type="spellStart"/>
-      <w:r>
-        <w:rPr>
-          <w:b/>
-          <w:lang w:val="es-ES"/>
-        </w:rPr>
-        <w:t>attributes</w:t>
-      </w:r>
-      <w:proofErr w:type="spellEnd"/>
-      <w:r>
-        <w:rPr>
-          <w:b/>
-          <w:lang w:val="es-ES"/>
-        </w:rPr>
-        <w:t xml:space="preserve"> el nombre de la variable compartida y crearla. </w:t>
-      </w:r>
-    </w:p>
-    <w:p>
-      <w:pPr>
-        <w:rPr>
-          <w:b/>
-          <w:lang w:val="es-ES"/>
-        </w:rPr>
-      </w:pPr>
-    </w:p>
-    <w:p>
-      <w:pPr>
-        <w:rPr>
-          <w:lang w:val="es-ES"/>
-        </w:rPr>
-      </w:pPr>
-      <w:r>
-        <w:rPr>
-          <w:lang w:val="es-ES"/>
-        </w:rPr>
-        <w:t xml:space="preserve">En el caso de la puerta sería </w:t>
-      </w:r>
-      <w:proofErr w:type="spellStart"/>
-      <w:r>
-        <w:rPr>
-          <w:b/>
-          <w:lang w:val="es-ES"/>
-        </w:rPr>
-        <w:t>doorState</w:t>
-      </w:r>
-      <w:proofErr w:type="spellEnd"/>
-      <w:r>
-        <w:rPr>
-          <w:lang w:val="es-ES"/>
-        </w:rPr>
-        <w:t xml:space="preserve"> como se puede ver en el código de la función de respuesta de la sección anterior</w:t>
-      </w:r>
-    </w:p>
-    <w:p>
-      <w:pPr>
-        <w:rPr>
-          <w:lang w:val="es-ES"/>
-        </w:rPr>
-      </w:pPr>
-    </w:p>
-    <w:p>
-      <w:pPr>
-        <w:rPr>
-          <w:lang w:val="es-ES"/>
-        </w:rPr>
-      </w:pPr>
-      <w:r>
-        <w:rPr>
-          <w:lang w:val="es-ES"/>
-        </w:rPr>
-        <w:t xml:space="preserve">     </w:t>
-      </w:r>
-      <w:proofErr w:type="spellStart"/>
-      <w:r>
-        <w:rPr>
-          <w:lang w:val="es-ES"/>
-        </w:rPr>
-        <w:t>String</w:t>
-      </w:r>
-      <w:proofErr w:type="spellEnd"/>
-      <w:r>
-        <w:rPr>
-          <w:lang w:val="es-ES"/>
-        </w:rPr>
-        <w:t xml:space="preserve"> </w:t>
-      </w:r>
-      <w:proofErr w:type="spellStart"/>
-      <w:r>
-        <w:rPr>
-          <w:lang w:val="es-ES"/>
-        </w:rPr>
-        <w:t>payload</w:t>
-      </w:r>
-      <w:proofErr w:type="spellEnd"/>
-      <w:r>
-        <w:rPr>
-          <w:lang w:val="es-ES"/>
-        </w:rPr>
-        <w:t xml:space="preserve"> = "{";</w:t>
-      </w:r>
-    </w:p>
-    <w:p>
-      <w:pPr>
-        <w:rPr>
-          <w:lang w:val="es-ES"/>
-        </w:rPr>
-      </w:pPr>
-      <w:r>
-        <w:rPr>
-          <w:lang w:val="es-ES"/>
-        </w:rPr>
-        <w:t xml:space="preserve">     </w:t>
-      </w:r>
-      <w:proofErr w:type="spellStart"/>
-      <w:r>
-        <w:rPr>
-          <w:lang w:val="es-ES"/>
-        </w:rPr>
-        <w:t>payload</w:t>
-      </w:r>
-      <w:proofErr w:type="spellEnd"/>
-      <w:r>
-        <w:rPr>
-          <w:lang w:val="es-ES"/>
-        </w:rPr>
-        <w:t xml:space="preserve"> += "\"</w:t>
-      </w:r>
-      <w:proofErr w:type="spellStart"/>
-      <w:r>
-        <w:rPr>
-          <w:b/>
-          <w:lang w:val="es-ES"/>
-        </w:rPr>
-        <w:t>doorState</w:t>
-      </w:r>
-      <w:proofErr w:type="spellEnd"/>
-      <w:r>
-        <w:rPr>
-          <w:lang w:val="es-ES"/>
-        </w:rPr>
-        <w:t xml:space="preserve">\":"; </w:t>
-      </w:r>
-      <w:proofErr w:type="spellStart"/>
-      <w:r>
-        <w:rPr>
-          <w:lang w:val="es-ES"/>
-        </w:rPr>
-        <w:t>payload</w:t>
-      </w:r>
-      <w:proofErr w:type="spellEnd"/>
-      <w:r>
-        <w:rPr>
-          <w:lang w:val="es-ES"/>
-        </w:rPr>
-        <w:t xml:space="preserve"> += "\"</w:t>
-      </w:r>
-      <w:proofErr w:type="gramStart"/>
-      <w:r>
-        <w:rPr>
-          <w:lang w:val="es-ES"/>
-        </w:rPr>
-        <w:t>"  ;</w:t>
-      </w:r>
-      <w:proofErr w:type="gramEnd"/>
-      <w:r>
-        <w:rPr>
-          <w:lang w:val="es-ES"/>
-        </w:rPr>
-        <w:t xml:space="preserve"> </w:t>
-      </w:r>
-      <w:proofErr w:type="spellStart"/>
-      <w:r>
-        <w:rPr>
-          <w:lang w:val="es-ES"/>
-        </w:rPr>
-        <w:t>payload</w:t>
-      </w:r>
-      <w:proofErr w:type="spellEnd"/>
-      <w:r>
-        <w:rPr>
-          <w:lang w:val="es-ES"/>
-        </w:rPr>
-        <w:t xml:space="preserve"> += </w:t>
-      </w:r>
-      <w:proofErr w:type="spellStart"/>
-      <w:r>
-        <w:rPr>
-          <w:lang w:val="es-ES"/>
-        </w:rPr>
-        <w:t>doorStatus</w:t>
-      </w:r>
-      <w:proofErr w:type="spellEnd"/>
-      <w:r>
-        <w:rPr>
-          <w:lang w:val="es-ES"/>
-        </w:rPr>
-        <w:t xml:space="preserve">; </w:t>
-      </w:r>
-      <w:proofErr w:type="spellStart"/>
-      <w:r>
-        <w:rPr>
-          <w:lang w:val="es-ES"/>
-        </w:rPr>
-        <w:t>payload</w:t>
-      </w:r>
-      <w:proofErr w:type="spellEnd"/>
-      <w:r>
-        <w:rPr>
-          <w:lang w:val="es-ES"/>
-        </w:rPr>
-        <w:t xml:space="preserve"> += "\""; </w:t>
-      </w:r>
-      <w:proofErr w:type="spellStart"/>
-      <w:r>
-        <w:rPr>
-          <w:lang w:val="es-ES"/>
-        </w:rPr>
-        <w:t>payload</w:t>
-      </w:r>
-      <w:proofErr w:type="spellEnd"/>
-      <w:r>
-        <w:rPr>
-          <w:lang w:val="es-ES"/>
-        </w:rPr>
-        <w:t xml:space="preserve"> += "}";</w:t>
-      </w:r>
-    </w:p>
-    <w:p>
-      <w:pPr>
-        <w:rPr>
-          <w:lang w:val="es-ES"/>
-        </w:rPr>
-      </w:pPr>
-    </w:p>
-    <w:p>
-      <w:pPr>
-        <w:rPr>
-          <w:lang w:val="es-ES"/>
-        </w:rPr>
-      </w:pPr>
       <w:r>
         <w:rPr>
           <w:lang w:val="es-ES"/>
@@ -6063,7 +6131,6 @@
           <w:noProof/>
           <w:lang w:val="es-ES"/>
         </w:rPr>
-        <w:lastRenderedPageBreak/>
         <w:drawing>
           <wp:inline distT="0" distB="0" distL="0" distR="0" wp14:anchorId="43463A97" wp14:editId="78427DEE">
             <wp:extent cx="5727700" cy="4183380"/>
@@ -6080,7 +6147,7 @@
                     <pic:cNvPicPr/>
                   </pic:nvPicPr>
                   <pic:blipFill>
-                    <a:blip r:embed="rId17">
+                    <a:blip r:embed="rId18">
                       <a:extLst>
                         <a:ext uri="{28A0092B-C50C-407E-A947-70E740481C1C}">
                           <a14:useLocalDpi xmlns:a14="http://schemas.microsoft.com/office/drawing/2010/main" val="0"/>
@@ -6180,6 +6247,7 @@
         <w:rPr>
           <w:lang w:val="es-ES"/>
         </w:rPr>
+        <w:lastRenderedPageBreak/>
         <w:t>Funcionamiento</w:t>
       </w:r>
     </w:p>
@@ -6664,7 +6732,6 @@
         <w:rPr>
           <w:lang w:val="es-ES"/>
         </w:rPr>
-        <w:lastRenderedPageBreak/>
         <w:t>Control de puerta</w:t>
       </w:r>
     </w:p>
@@ -7288,7 +7355,6 @@
           <w:noProof/>
           <w:lang w:val="es-ES"/>
         </w:rPr>
-        <w:lastRenderedPageBreak/>
         <w:drawing>
           <wp:inline distT="0" distB="0" distL="0" distR="0" wp14:anchorId="5176AD1B" wp14:editId="50DBBDAC">
             <wp:extent cx="5727700" cy="3268980"/>
@@ -7774,6 +7840,7 @@
         <w:rPr>
           <w:lang w:val="es-ES"/>
         </w:rPr>
+        <w:lastRenderedPageBreak/>
         <w:t xml:space="preserve">4.- Asociar datos de telemetría a los widgets </w:t>
       </w:r>
     </w:p>
@@ -7794,7 +7861,6 @@
         <w:rPr>
           <w:lang w:val="es-ES"/>
         </w:rPr>
-        <w:lastRenderedPageBreak/>
         <w:t xml:space="preserve">Subir el Código al </w:t>
       </w:r>
       <w:proofErr w:type="spellStart"/>
@@ -7958,7 +8024,7 @@
                     <pic:cNvPicPr/>
                   </pic:nvPicPr>
                   <pic:blipFill>
-                    <a:blip r:embed="rId18">
+                    <a:blip r:embed="rId19">
                       <a:extLst>
                         <a:ext uri="{28A0092B-C50C-407E-A947-70E740481C1C}">
                           <a14:useLocalDpi xmlns:a14="http://schemas.microsoft.com/office/drawing/2010/main" val="0"/>
@@ -8186,7 +8252,7 @@
                     <pic:cNvPicPr/>
                   </pic:nvPicPr>
                   <pic:blipFill>
-                    <a:blip r:embed="rId19">
+                    <a:blip r:embed="rId20">
                       <a:extLst>
                         <a:ext uri="{28A0092B-C50C-407E-A947-70E740481C1C}">
                           <a14:useLocalDpi xmlns:a14="http://schemas.microsoft.com/office/drawing/2010/main" val="0"/>
@@ -8971,7 +9037,7 @@
                     <pic:cNvPicPr/>
                   </pic:nvPicPr>
                   <pic:blipFill rotWithShape="1">
-                    <a:blip r:embed="rId14">
+                    <a:blip r:embed="rId15">
                       <a:extLst>
                         <a:ext uri="{28A0092B-C50C-407E-A947-70E740481C1C}">
                           <a14:useLocalDpi xmlns:a14="http://schemas.microsoft.com/office/drawing/2010/main" val="0"/>
@@ -9099,7 +9165,7 @@
                     <pic:cNvPicPr/>
                   </pic:nvPicPr>
                   <pic:blipFill>
-                    <a:blip r:embed="rId15">
+                    <a:blip r:embed="rId16">
                       <a:extLst>
                         <a:ext uri="{28A0092B-C50C-407E-A947-70E740481C1C}">
                           <a14:useLocalDpi xmlns:a14="http://schemas.microsoft.com/office/drawing/2010/main" val="0"/>
@@ -9697,7 +9763,7 @@
                     <pic:cNvPicPr/>
                   </pic:nvPicPr>
                   <pic:blipFill>
-                    <a:blip r:embed="rId16">
+                    <a:blip r:embed="rId17">
                       <a:extLst>
                         <a:ext uri="{28A0092B-C50C-407E-A947-70E740481C1C}">
                           <a14:useLocalDpi xmlns:a14="http://schemas.microsoft.com/office/drawing/2010/main" val="0"/>
@@ -12783,7 +12849,7 @@
                     <pic:cNvPicPr/>
                   </pic:nvPicPr>
                   <pic:blipFill>
-                    <a:blip r:embed="rId17">
+                    <a:blip r:embed="rId18">
                       <a:extLst>
                         <a:ext uri="{28A0092B-C50C-407E-A947-70E740481C1C}">
                           <a14:useLocalDpi xmlns:a14="http://schemas.microsoft.com/office/drawing/2010/main" val="0"/>
@@ -12865,8 +12931,8 @@
       </w:pPr>
     </w:p>
     <w:sectPr>
-      <w:footerReference w:type="even" r:id="rId20"/>
-      <w:footerReference w:type="default" r:id="rId21"/>
+      <w:footerReference w:type="even" r:id="rId21"/>
+      <w:footerReference w:type="default" r:id="rId22"/>
       <w:pgSz w:w="11900" w:h="16840"/>
       <w:pgMar w:top="1440" w:right="1440" w:bottom="1440" w:left="1440" w:header="708" w:footer="708" w:gutter="0"/>
       <w:cols w:space="708"/>
